--- a/1.项目论证/2-产品愿景和商业机会-杨锡涛.docx
+++ b/1.项目论证/2-产品愿景和商业机会-杨锡涛.docx
@@ -23,17 +23,9 @@
         <w:rPr>
           <w:sz w:val="28"/>
           <w:szCs w:val="28"/>
-          <w:rFonts w:hint="eastAsia"/>
-        </w:rPr>
-        <w:t>为在校大学生提供各学科笔记分享平台，使大学生的复习变得</w:t>
-      </w:r>
-      <w:r>
-        <w:rPr>
-          <w:sz w:val="28"/>
-          <w:szCs w:val="28"/>
-          <w:rFonts w:hint="eastAsia"/>
-        </w:rPr>
-        <w:t>更加便捷，减少了许多人整理笔记的时间，能做更多有益的事情；</w:t>
+          <w:rFonts w:ascii="宋体" w:eastAsia="宋体" w:hAnsi="宋体" w:cs="宋体"/>
+        </w:rPr>
+        <w:t>为大学生提供一个分享，查找，学习笔记的一个平台；</w:t>
       </w:r>
     </w:p>
     <w:p>
@@ -72,23 +64,7 @@
           <w:szCs w:val="28"/>
           <w:rFonts w:hint="eastAsia"/>
         </w:rPr>
-        <w:t>用户群主要定位于</w:t>
-      </w:r>
-      <w:r>
-        <w:rPr>
-          <w:sz w:val="28"/>
-          <w:szCs w:val="28"/>
-          <w:rFonts w:hint="eastAsia"/>
-        </w:rPr>
-        <w:t>在校大学生</w:t>
-      </w:r>
-      <w:r>
-        <w:rPr>
-          <w:sz w:val="28"/>
-          <w:szCs w:val="28"/>
-          <w:rFonts w:hint="eastAsia"/>
-        </w:rPr>
-        <w:t>，平台笔记主要定位于学霸的</w:t>
+        <w:t>用户群主要定位于在校大学生，平台笔记主要定位于学霸的</w:t>
       </w:r>
       <w:r>
         <w:rPr>
